--- a/Documentation.docx
+++ b/Documentation.docx
@@ -809,25 +809,7 @@
           <w:sz w:val="24"/>
           <w:szCs w:val="24"/>
         </w:rPr>
-        <w:t>./</w:t>
-      </w:r>
-      <w:r>
-        <w:rPr>
-          <w:i/>
-          <w:iCs/>
-          <w:sz w:val="24"/>
-          <w:szCs w:val="24"/>
-        </w:rPr>
-        <w:t>crontab-ui</w:t>
-      </w:r>
-      <w:r>
-        <w:rPr>
-          <w:i/>
-          <w:iCs/>
-          <w:sz w:val="24"/>
-          <w:szCs w:val="24"/>
-        </w:rPr>
-        <w:t>.sh</w:t>
+        <w:t>./crontab-ui.sh</w:t>
       </w:r>
     </w:p>
     <w:p>
@@ -858,14 +840,7 @@
           <w:sz w:val="24"/>
           <w:szCs w:val="24"/>
         </w:rPr>
-        <w:t xml:space="preserve">Select one of the following options by typing in the console the corresponding number to that command </w:t>
-      </w:r>
-      <w:r>
-        <w:rPr>
-          <w:sz w:val="24"/>
-          <w:szCs w:val="24"/>
-        </w:rPr>
-        <w:t>from the table “Available commands” shown above.</w:t>
+        <w:t>Select one of the following options by typing in the console the corresponding number to that command from the table “Available commands” shown above.</w:t>
       </w:r>
     </w:p>
     <w:p>
@@ -1033,7 +1008,10 @@
         </w:rPr>
       </w:pPr>
       <w:r>
-        <w:rPr/>
+        <w:rPr>
+          <w:sz w:val="24"/>
+          <w:szCs w:val="24"/>
+        </w:rPr>
       </w:r>
     </w:p>
     <w:p>
@@ -1060,49 +1038,48 @@
         </w:rPr>
       </w:pPr>
       <w:r>
-        <w:rPr/>
-      </w:r>
-    </w:p>
-    <w:p>
-      <w:pPr>
-        <w:pStyle w:val="Normal"/>
-        <w:spacing w:lineRule="auto" w:line="276"/>
-        <w:rPr/>
-      </w:pPr>
-      <w:r>
-        <w:rPr>
-          <w:sz w:val="24"/>
-          <w:szCs w:val="24"/>
-        </w:rPr>
-        <w:t xml:space="preserve">Using Custom Schedule Commands: </w:t>
-      </w:r>
-      <w:r>
-        <w:rPr>
-          <w:sz w:val="24"/>
-          <w:szCs w:val="24"/>
-        </w:rPr>
-        <w:t>(Command 1)</w:t>
+        <w:rPr>
+          <w:sz w:val="24"/>
+          <w:szCs w:val="24"/>
+        </w:rPr>
+      </w:r>
+    </w:p>
+    <w:p>
+      <w:pPr>
+        <w:pStyle w:val="Normal"/>
+        <w:spacing w:lineRule="auto" w:line="276"/>
+        <w:rPr/>
+      </w:pPr>
+      <w:r>
+        <w:rPr>
+          <w:sz w:val="24"/>
+          <w:szCs w:val="24"/>
+        </w:rPr>
+        <w:t>Using Custom Schedule Commands: (Command 1)</w:t>
       </w:r>
     </w:p>
     <w:p>
       <w:pPr>
         <w:pStyle w:val="ListParagraph"/>
         <w:spacing w:lineRule="auto" w:line="276"/>
-        <w:ind w:hanging="0"/>
-        <w:rPr>
-          <w:sz w:val="24"/>
-          <w:szCs w:val="24"/>
-        </w:rPr>
-      </w:pPr>
-      <w:r>
-        <w:rPr/>
+        <w:ind w:left="720" w:hanging="0"/>
+        <w:rPr>
+          <w:sz w:val="24"/>
+          <w:szCs w:val="24"/>
+        </w:rPr>
+      </w:pPr>
+      <w:r>
+        <w:rPr>
+          <w:sz w:val="24"/>
+          <w:szCs w:val="24"/>
+        </w:rPr>
       </w:r>
     </w:p>
     <w:p>
       <w:pPr>
         <w:pStyle w:val="ListParagraph"/>
         <w:spacing w:lineRule="auto" w:line="276"/>
-        <w:ind w:hanging="0"/>
+        <w:ind w:left="720" w:hanging="0"/>
         <w:rPr/>
       </w:pPr>
       <w:r>
@@ -1118,7 +1095,7 @@
       <w:pPr>
         <w:pStyle w:val="ListParagraph"/>
         <w:spacing w:lineRule="auto" w:line="276"/>
-        <w:ind w:hanging="0"/>
+        <w:ind w:left="720" w:hanging="0"/>
         <w:rPr/>
       </w:pPr>
       <w:r>
@@ -1141,6 +1118,7 @@
           <w:sz w:val="24"/>
           <w:szCs w:val="24"/>
         </w:rPr>
+        <w:tab/>
         <w:t>-  Enter the day ( 1 – 31 ) or * for any</w:t>
       </w:r>
     </w:p>
@@ -1155,6 +1133,7 @@
           <w:sz w:val="24"/>
           <w:szCs w:val="24"/>
         </w:rPr>
+        <w:tab/>
         <w:t>-  Enter the day of the month ( 1 - 12 ) or * for any</w:t>
       </w:r>
     </w:p>
@@ -1162,7 +1141,7 @@
       <w:pPr>
         <w:pStyle w:val="ListParagraph"/>
         <w:spacing w:lineRule="auto" w:line="276"/>
-        <w:ind w:hanging="0"/>
+        <w:ind w:left="720" w:hanging="0"/>
         <w:rPr/>
       </w:pPr>
       <w:r>
@@ -1171,63 +1150,7 @@
           <w:szCs w:val="24"/>
         </w:rPr>
         <w:tab/>
-        <w:t xml:space="preserve">-  Enter the weekday ( 0 </w:t>
-      </w:r>
-      <w:r>
-        <w:rPr>
-          <w:sz w:val="24"/>
-          <w:szCs w:val="24"/>
-        </w:rPr>
-        <w:t>Mon</w:t>
-      </w:r>
-      <w:r>
-        <w:rPr>
-          <w:sz w:val="24"/>
-          <w:szCs w:val="24"/>
-        </w:rPr>
-        <w:t xml:space="preserve"> – 6 </w:t>
-      </w:r>
-      <w:r>
-        <w:rPr>
-          <w:sz w:val="24"/>
-          <w:szCs w:val="24"/>
-        </w:rPr>
-        <w:t>Sun</w:t>
-      </w:r>
-      <w:r>
-        <w:rPr>
-          <w:sz w:val="24"/>
-          <w:szCs w:val="24"/>
-        </w:rPr>
-        <w:t xml:space="preserve">) </w:t>
-      </w:r>
-      <w:r>
-        <w:rPr>
-          <w:sz w:val="24"/>
-          <w:szCs w:val="24"/>
-        </w:rPr>
-        <w:t xml:space="preserve">| </w:t>
-      </w:r>
-      <w:r>
-        <w:rPr>
-          <w:sz w:val="24"/>
-          <w:szCs w:val="24"/>
-        </w:rPr>
-        <w:t xml:space="preserve">* </w:t>
-      </w:r>
-      <w:r>
-        <w:rPr>
-          <w:sz w:val="24"/>
-          <w:szCs w:val="24"/>
-        </w:rPr>
-        <w:t>f</w:t>
-      </w:r>
-      <w:r>
-        <w:rPr>
-          <w:sz w:val="24"/>
-          <w:szCs w:val="24"/>
-        </w:rPr>
-        <w:t>or any</w:t>
+        <w:t>-  Enter the weekday ( 0 Mon – 6 Sun) | * for any</w:t>
       </w:r>
     </w:p>
     <w:p>
@@ -1241,6 +1164,7 @@
           <w:sz w:val="24"/>
           <w:szCs w:val="24"/>
         </w:rPr>
+        <w:tab/>
         <w:t>-  Enter the name of the command</w:t>
       </w:r>
     </w:p>
@@ -1255,6 +1179,7 @@
           <w:sz w:val="24"/>
           <w:szCs w:val="24"/>
         </w:rPr>
+        <w:tab/>
         <w:t>...</w:t>
       </w:r>
     </w:p>
@@ -1262,85 +1187,56 @@
       <w:pPr>
         <w:pStyle w:val="ListParagraph"/>
         <w:spacing w:lineRule="auto" w:line="276"/>
-        <w:ind w:hanging="0"/>
-        <w:rPr>
-          <w:sz w:val="24"/>
-          <w:szCs w:val="24"/>
-        </w:rPr>
-      </w:pPr>
-      <w:r>
-        <w:rPr/>
+        <w:ind w:left="720" w:hanging="0"/>
+        <w:rPr>
+          <w:sz w:val="24"/>
+          <w:szCs w:val="24"/>
+        </w:rPr>
+      </w:pPr>
+      <w:r>
+        <w:rPr>
+          <w:sz w:val="24"/>
+          <w:szCs w:val="24"/>
+        </w:rPr>
       </w:r>
     </w:p>
     <w:p>
       <w:pPr>
         <w:pStyle w:val="ListParagraph"/>
         <w:spacing w:lineRule="auto" w:line="276"/>
-        <w:ind w:hanging="0"/>
-        <w:rPr/>
-      </w:pPr>
-      <w:r>
-        <w:rPr>
-          <w:sz w:val="24"/>
-          <w:szCs w:val="24"/>
-        </w:rPr>
-        <w:t xml:space="preserve">Using Pre-set </w:t>
-      </w:r>
-      <w:r>
-        <w:rPr>
-          <w:sz w:val="24"/>
-          <w:szCs w:val="24"/>
-        </w:rPr>
-        <w:t>S</w:t>
-      </w:r>
-      <w:r>
-        <w:rPr>
-          <w:sz w:val="24"/>
-          <w:szCs w:val="24"/>
-        </w:rPr>
-        <w:t xml:space="preserve">chedule </w:t>
-      </w:r>
-      <w:r>
-        <w:rPr>
-          <w:sz w:val="24"/>
-          <w:szCs w:val="24"/>
-        </w:rPr>
-        <w:t>C</w:t>
-      </w:r>
-      <w:r>
-        <w:rPr>
-          <w:sz w:val="24"/>
-          <w:szCs w:val="24"/>
-        </w:rPr>
-        <w:t xml:space="preserve">ommands: </w:t>
-      </w:r>
-      <w:r>
-        <w:rPr>
-          <w:sz w:val="24"/>
-          <w:szCs w:val="24"/>
-        </w:rPr>
-        <w:t>(Commands 2)</w:t>
+        <w:ind w:left="720" w:hanging="0"/>
+        <w:rPr/>
+      </w:pPr>
+      <w:r>
+        <w:rPr>
+          <w:sz w:val="24"/>
+          <w:szCs w:val="24"/>
+        </w:rPr>
+        <w:t>Using Pre-set Schedule Commands: (Commands 2)</w:t>
       </w:r>
     </w:p>
     <w:p>
       <w:pPr>
         <w:pStyle w:val="ListParagraph"/>
         <w:spacing w:lineRule="auto" w:line="276"/>
-        <w:ind w:hanging="0"/>
-        <w:rPr>
-          <w:sz w:val="24"/>
-          <w:szCs w:val="24"/>
-        </w:rPr>
-      </w:pPr>
-      <w:r>
-        <w:rPr/>
+        <w:ind w:left="720" w:hanging="0"/>
+        <w:rPr>
+          <w:sz w:val="24"/>
+          <w:szCs w:val="24"/>
+        </w:rPr>
+      </w:pPr>
+      <w:r>
+        <w:rPr>
+          <w:sz w:val="24"/>
+          <w:szCs w:val="24"/>
+        </w:rPr>
       </w:r>
     </w:p>
     <w:p>
       <w:pPr>
         <w:pStyle w:val="ListParagraph"/>
         <w:spacing w:lineRule="auto" w:line="276"/>
-        <w:ind w:hanging="0"/>
+        <w:ind w:left="720" w:hanging="0"/>
         <w:rPr/>
       </w:pPr>
       <w:r>
@@ -1356,7 +1252,7 @@
       <w:pPr>
         <w:pStyle w:val="ListParagraph"/>
         <w:spacing w:lineRule="auto" w:line="276"/>
-        <w:ind w:hanging="0"/>
+        <w:ind w:left="720" w:hanging="0"/>
         <w:rPr/>
       </w:pPr>
       <w:r>
@@ -1372,7 +1268,7 @@
       <w:pPr>
         <w:pStyle w:val="ListParagraph"/>
         <w:spacing w:lineRule="auto" w:line="276"/>
-        <w:ind w:hanging="0"/>
+        <w:ind w:left="720" w:hanging="0"/>
         <w:rPr/>
       </w:pPr>
       <w:r>
@@ -1388,7 +1284,7 @@
       <w:pPr>
         <w:pStyle w:val="ListParagraph"/>
         <w:spacing w:lineRule="auto" w:line="276"/>
-        <w:ind w:hanging="0"/>
+        <w:ind w:left="720" w:hanging="0"/>
         <w:rPr/>
       </w:pPr>
       <w:r>
@@ -1411,7 +1307,7 @@
       <w:pPr>
         <w:pStyle w:val="ListParagraph"/>
         <w:spacing w:lineRule="auto" w:line="276"/>
-        <w:ind w:hanging="0"/>
+        <w:ind w:left="720" w:hanging="0"/>
         <w:rPr/>
       </w:pPr>
       <w:r>
@@ -1427,7 +1323,7 @@
       <w:pPr>
         <w:pStyle w:val="ListParagraph"/>
         <w:spacing w:lineRule="auto" w:line="276"/>
-        <w:ind w:hanging="0"/>
+        <w:ind w:left="720" w:hanging="0"/>
         <w:rPr/>
       </w:pPr>
       <w:r>
@@ -1443,7 +1339,7 @@
       <w:pPr>
         <w:pStyle w:val="ListParagraph"/>
         <w:spacing w:lineRule="auto" w:line="276"/>
-        <w:ind w:hanging="0"/>
+        <w:ind w:left="720" w:hanging="0"/>
         <w:rPr/>
       </w:pPr>
       <w:r>
@@ -1459,21 +1355,24 @@
       <w:pPr>
         <w:pStyle w:val="ListParagraph"/>
         <w:spacing w:lineRule="auto" w:line="276"/>
-        <w:ind w:hanging="0"/>
-        <w:rPr>
-          <w:sz w:val="24"/>
-          <w:szCs w:val="24"/>
-        </w:rPr>
-      </w:pPr>
-      <w:r>
-        <w:rPr/>
+        <w:ind w:left="720" w:hanging="0"/>
+        <w:rPr>
+          <w:sz w:val="24"/>
+          <w:szCs w:val="24"/>
+        </w:rPr>
+      </w:pPr>
+      <w:r>
+        <w:rPr>
+          <w:sz w:val="24"/>
+          <w:szCs w:val="24"/>
+        </w:rPr>
       </w:r>
     </w:p>
     <w:p>
       <w:pPr>
         <w:pStyle w:val="ListParagraph"/>
         <w:spacing w:lineRule="auto" w:line="276"/>
-        <w:ind w:hanging="0"/>
+        <w:ind w:left="720" w:hanging="0"/>
         <w:rPr/>
       </w:pPr>
       <w:r>
@@ -1489,7 +1388,7 @@
       <w:pPr>
         <w:pStyle w:val="ListParagraph"/>
         <w:spacing w:lineRule="auto" w:line="276"/>
-        <w:ind w:hanging="0"/>
+        <w:ind w:left="720" w:hanging="0"/>
         <w:rPr/>
       </w:pPr>
       <w:r>
@@ -1505,7 +1404,7 @@
       <w:pPr>
         <w:pStyle w:val="ListParagraph"/>
         <w:spacing w:lineRule="auto" w:line="276"/>
-        <w:ind w:hanging="0"/>
+        <w:ind w:left="720" w:hanging="0"/>
         <w:rPr/>
       </w:pPr>
       <w:r>
@@ -1521,14 +1420,17 @@
       <w:pPr>
         <w:pStyle w:val="ListParagraph"/>
         <w:spacing w:lineRule="auto" w:line="276"/>
-        <w:ind w:hanging="0"/>
-        <w:rPr>
-          <w:sz w:val="24"/>
-          <w:szCs w:val="24"/>
-        </w:rPr>
-      </w:pPr>
-      <w:r>
-        <w:rPr/>
+        <w:ind w:left="720" w:hanging="0"/>
+        <w:rPr>
+          <w:sz w:val="24"/>
+          <w:szCs w:val="24"/>
+        </w:rPr>
+      </w:pPr>
+      <w:r>
+        <w:rPr>
+          <w:sz w:val="24"/>
+          <w:szCs w:val="24"/>
+        </w:rPr>
       </w:r>
     </w:p>
     <w:p>
@@ -1592,63 +1494,7 @@
           <w:sz w:val="24"/>
           <w:szCs w:val="24"/>
         </w:rPr>
-        <w:t xml:space="preserve">If you have typed “3”, you will be presented with list of all of the jobs and a assigned number to each job . You will be prompted </w:t>
-      </w:r>
-      <w:r>
-        <w:rPr>
-          <w:sz w:val="24"/>
-          <w:szCs w:val="24"/>
-        </w:rPr>
-        <w:t>select a command number.</w:t>
-      </w:r>
-      <w:r>
-        <w:rPr>
-          <w:sz w:val="24"/>
-          <w:szCs w:val="24"/>
-        </w:rPr>
-        <w:t xml:space="preserve"> </w:t>
-      </w:r>
-      <w:r>
-        <w:rPr>
-          <w:sz w:val="24"/>
-          <w:szCs w:val="24"/>
-        </w:rPr>
-        <w:t>Y</w:t>
-      </w:r>
-      <w:r>
-        <w:rPr>
-          <w:sz w:val="24"/>
-          <w:szCs w:val="24"/>
-        </w:rPr>
-        <w:t xml:space="preserve">ou will be </w:t>
-      </w:r>
-      <w:r>
-        <w:rPr>
-          <w:sz w:val="24"/>
-          <w:szCs w:val="24"/>
-        </w:rPr>
-        <w:t>then</w:t>
-      </w:r>
-      <w:r>
-        <w:rPr>
-          <w:sz w:val="24"/>
-          <w:szCs w:val="24"/>
-        </w:rPr>
-        <w:t xml:space="preserve"> asked to change the scheduled task to whatever you want through a similar set of “config” questions like in </w:t>
-      </w:r>
-      <w:r>
-        <w:rPr>
-          <w:sz w:val="24"/>
-          <w:szCs w:val="24"/>
-        </w:rPr>
-        <w:t>command above</w:t>
-      </w:r>
-      <w:r>
-        <w:rPr>
-          <w:sz w:val="24"/>
-          <w:szCs w:val="24"/>
-        </w:rPr>
-        <w:t xml:space="preserve"> “</w:t>
+        <w:t>If you have typed “3”, you will be presented with list of all of the jobs and a assigned number to each job . You will be prompted select a command number. You will be then asked to change the scheduled task to whatever you want through a similar set of “config” questions like in command above “</w:t>
       </w:r>
       <w:r>
         <w:rPr>
@@ -1752,7 +1598,27 @@
           <w:sz w:val="24"/>
           <w:szCs w:val="24"/>
         </w:rPr>
-        <w:t>...</w:t>
+        <w:t>…</w:t>
+      </w:r>
+    </w:p>
+    <w:p>
+      <w:pPr>
+        <w:pStyle w:val="Normal"/>
+        <w:spacing w:lineRule="auto" w:line="276"/>
+        <w:rPr>
+          <w:i/>
+          <w:i/>
+          <w:iCs/>
+        </w:rPr>
+      </w:pPr>
+      <w:r>
+        <w:rPr>
+          <w:i/>
+          <w:iCs/>
+          <w:sz w:val="24"/>
+          <w:szCs w:val="24"/>
+        </w:rPr>
+        <w:t>command [2]</w:t>
       </w:r>
     </w:p>
     <w:p>
@@ -1818,28 +1684,7 @@
           <w:sz w:val="24"/>
           <w:szCs w:val="24"/>
         </w:rPr>
-        <w:t xml:space="preserve">you will be presented with list of all of the commands and a number assigned to each job. </w:t>
-      </w:r>
-      <w:r>
-        <w:rPr>
-          <w:sz w:val="24"/>
-          <w:szCs w:val="24"/>
-        </w:rPr>
-        <w:t>Y</w:t>
-      </w:r>
-      <w:r>
-        <w:rPr>
-          <w:sz w:val="24"/>
-          <w:szCs w:val="24"/>
-        </w:rPr>
-        <w:t xml:space="preserve">ou will be prompted </w:t>
-      </w:r>
-      <w:r>
-        <w:rPr>
-          <w:sz w:val="24"/>
-          <w:szCs w:val="24"/>
-        </w:rPr>
-        <w:t>select a command number to be removed. The exisitng command number will then be removed</w:t>
+        <w:t>you will be presented with list of all of the commands and a number assigned to each job. You will be prompted select a command number to be removed. The exisitng command number will then be removed</w:t>
       </w:r>
     </w:p>
     <w:p>
@@ -2055,7 +1900,12 @@
         </w:rPr>
       </w:pPr>
       <w:r>
-        <w:rPr/>
+        <w:rPr>
+          <w:b/>
+          <w:bCs/>
+          <w:sz w:val="36"/>
+          <w:szCs w:val="36"/>
+        </w:rPr>
       </w:r>
     </w:p>
     <w:p>
@@ -4663,6 +4513,467 @@
       <w:rFonts w:cs="Wingdings"/>
     </w:rPr>
   </w:style>
+  <w:style w:type="character" w:styleId="ListLabel95">
+    <w:name w:val="ListLabel 95"/>
+    <w:qFormat/>
+    <w:rPr>
+      <w:rFonts w:cs="Calibri"/>
+      <w:b/>
+      <w:i/>
+      <w:sz w:val="28"/>
+    </w:rPr>
+  </w:style>
+  <w:style w:type="character" w:styleId="ListLabel96">
+    <w:name w:val="ListLabel 96"/>
+    <w:qFormat/>
+    <w:rPr>
+      <w:rFonts w:cs="Courier New"/>
+    </w:rPr>
+  </w:style>
+  <w:style w:type="character" w:styleId="ListLabel97">
+    <w:name w:val="ListLabel 97"/>
+    <w:qFormat/>
+    <w:rPr>
+      <w:rFonts w:cs="Wingdings"/>
+    </w:rPr>
+  </w:style>
+  <w:style w:type="character" w:styleId="ListLabel98">
+    <w:name w:val="ListLabel 98"/>
+    <w:qFormat/>
+    <w:rPr>
+      <w:rFonts w:cs="Symbol"/>
+    </w:rPr>
+  </w:style>
+  <w:style w:type="character" w:styleId="ListLabel99">
+    <w:name w:val="ListLabel 99"/>
+    <w:qFormat/>
+    <w:rPr>
+      <w:rFonts w:cs="Courier New"/>
+    </w:rPr>
+  </w:style>
+  <w:style w:type="character" w:styleId="ListLabel100">
+    <w:name w:val="ListLabel 100"/>
+    <w:qFormat/>
+    <w:rPr>
+      <w:rFonts w:cs="Wingdings"/>
+    </w:rPr>
+  </w:style>
+  <w:style w:type="character" w:styleId="ListLabel101">
+    <w:name w:val="ListLabel 101"/>
+    <w:qFormat/>
+    <w:rPr>
+      <w:rFonts w:cs="Symbol"/>
+    </w:rPr>
+  </w:style>
+  <w:style w:type="character" w:styleId="ListLabel102">
+    <w:name w:val="ListLabel 102"/>
+    <w:qFormat/>
+    <w:rPr>
+      <w:rFonts w:cs="Courier New"/>
+    </w:rPr>
+  </w:style>
+  <w:style w:type="character" w:styleId="ListLabel103">
+    <w:name w:val="ListLabel 103"/>
+    <w:qFormat/>
+    <w:rPr>
+      <w:rFonts w:cs="Wingdings"/>
+    </w:rPr>
+  </w:style>
+  <w:style w:type="character" w:styleId="ListLabel104">
+    <w:name w:val="ListLabel 104"/>
+    <w:qFormat/>
+    <w:rPr>
+      <w:rFonts w:cs="Calibri"/>
+      <w:b/>
+      <w:i/>
+      <w:sz w:val="28"/>
+    </w:rPr>
+  </w:style>
+  <w:style w:type="character" w:styleId="ListLabel105">
+    <w:name w:val="ListLabel 105"/>
+    <w:qFormat/>
+    <w:rPr>
+      <w:rFonts w:cs="Courier New"/>
+    </w:rPr>
+  </w:style>
+  <w:style w:type="character" w:styleId="ListLabel106">
+    <w:name w:val="ListLabel 106"/>
+    <w:qFormat/>
+    <w:rPr>
+      <w:rFonts w:cs="Wingdings"/>
+    </w:rPr>
+  </w:style>
+  <w:style w:type="character" w:styleId="ListLabel107">
+    <w:name w:val="ListLabel 107"/>
+    <w:qFormat/>
+    <w:rPr>
+      <w:rFonts w:cs="Symbol"/>
+    </w:rPr>
+  </w:style>
+  <w:style w:type="character" w:styleId="ListLabel108">
+    <w:name w:val="ListLabel 108"/>
+    <w:qFormat/>
+    <w:rPr>
+      <w:rFonts w:cs="Courier New"/>
+    </w:rPr>
+  </w:style>
+  <w:style w:type="character" w:styleId="ListLabel109">
+    <w:name w:val="ListLabel 109"/>
+    <w:qFormat/>
+    <w:rPr>
+      <w:rFonts w:cs="Wingdings"/>
+    </w:rPr>
+  </w:style>
+  <w:style w:type="character" w:styleId="ListLabel110">
+    <w:name w:val="ListLabel 110"/>
+    <w:qFormat/>
+    <w:rPr>
+      <w:rFonts w:cs="Symbol"/>
+    </w:rPr>
+  </w:style>
+  <w:style w:type="character" w:styleId="ListLabel111">
+    <w:name w:val="ListLabel 111"/>
+    <w:qFormat/>
+    <w:rPr>
+      <w:rFonts w:cs="Courier New"/>
+    </w:rPr>
+  </w:style>
+  <w:style w:type="character" w:styleId="ListLabel112">
+    <w:name w:val="ListLabel 112"/>
+    <w:qFormat/>
+    <w:rPr>
+      <w:rFonts w:cs="Wingdings"/>
+    </w:rPr>
+  </w:style>
+  <w:style w:type="character" w:styleId="ListLabel113">
+    <w:name w:val="ListLabel 113"/>
+    <w:qFormat/>
+    <w:rPr>
+      <w:rFonts w:cs="Calibri"/>
+      <w:b/>
+      <w:i/>
+      <w:sz w:val="28"/>
+    </w:rPr>
+  </w:style>
+  <w:style w:type="character" w:styleId="ListLabel114">
+    <w:name w:val="ListLabel 114"/>
+    <w:qFormat/>
+    <w:rPr>
+      <w:rFonts w:cs="Courier New"/>
+    </w:rPr>
+  </w:style>
+  <w:style w:type="character" w:styleId="ListLabel115">
+    <w:name w:val="ListLabel 115"/>
+    <w:qFormat/>
+    <w:rPr>
+      <w:rFonts w:cs="Wingdings"/>
+    </w:rPr>
+  </w:style>
+  <w:style w:type="character" w:styleId="ListLabel116">
+    <w:name w:val="ListLabel 116"/>
+    <w:qFormat/>
+    <w:rPr>
+      <w:rFonts w:cs="Symbol"/>
+    </w:rPr>
+  </w:style>
+  <w:style w:type="character" w:styleId="ListLabel117">
+    <w:name w:val="ListLabel 117"/>
+    <w:qFormat/>
+    <w:rPr>
+      <w:rFonts w:cs="Courier New"/>
+    </w:rPr>
+  </w:style>
+  <w:style w:type="character" w:styleId="ListLabel118">
+    <w:name w:val="ListLabel 118"/>
+    <w:qFormat/>
+    <w:rPr>
+      <w:rFonts w:cs="Wingdings"/>
+    </w:rPr>
+  </w:style>
+  <w:style w:type="character" w:styleId="ListLabel119">
+    <w:name w:val="ListLabel 119"/>
+    <w:qFormat/>
+    <w:rPr>
+      <w:rFonts w:cs="Symbol"/>
+    </w:rPr>
+  </w:style>
+  <w:style w:type="character" w:styleId="ListLabel120">
+    <w:name w:val="ListLabel 120"/>
+    <w:qFormat/>
+    <w:rPr>
+      <w:rFonts w:cs="Courier New"/>
+    </w:rPr>
+  </w:style>
+  <w:style w:type="character" w:styleId="ListLabel121">
+    <w:name w:val="ListLabel 121"/>
+    <w:qFormat/>
+    <w:rPr>
+      <w:rFonts w:cs="Wingdings"/>
+    </w:rPr>
+  </w:style>
+  <w:style w:type="character" w:styleId="ListLabel122">
+    <w:name w:val="ListLabel 122"/>
+    <w:qFormat/>
+    <w:rPr>
+      <w:rFonts w:cs="Calibri"/>
+      <w:b/>
+      <w:i/>
+      <w:sz w:val="28"/>
+    </w:rPr>
+  </w:style>
+  <w:style w:type="character" w:styleId="ListLabel123">
+    <w:name w:val="ListLabel 123"/>
+    <w:qFormat/>
+    <w:rPr>
+      <w:rFonts w:cs="Courier New"/>
+    </w:rPr>
+  </w:style>
+  <w:style w:type="character" w:styleId="ListLabel124">
+    <w:name w:val="ListLabel 124"/>
+    <w:qFormat/>
+    <w:rPr>
+      <w:rFonts w:cs="Wingdings"/>
+    </w:rPr>
+  </w:style>
+  <w:style w:type="character" w:styleId="ListLabel125">
+    <w:name w:val="ListLabel 125"/>
+    <w:qFormat/>
+    <w:rPr>
+      <w:rFonts w:cs="Symbol"/>
+    </w:rPr>
+  </w:style>
+  <w:style w:type="character" w:styleId="ListLabel126">
+    <w:name w:val="ListLabel 126"/>
+    <w:qFormat/>
+    <w:rPr>
+      <w:rFonts w:cs="Courier New"/>
+    </w:rPr>
+  </w:style>
+  <w:style w:type="character" w:styleId="ListLabel127">
+    <w:name w:val="ListLabel 127"/>
+    <w:qFormat/>
+    <w:rPr>
+      <w:rFonts w:cs="Wingdings"/>
+    </w:rPr>
+  </w:style>
+  <w:style w:type="character" w:styleId="ListLabel128">
+    <w:name w:val="ListLabel 128"/>
+    <w:qFormat/>
+    <w:rPr>
+      <w:rFonts w:cs="Symbol"/>
+    </w:rPr>
+  </w:style>
+  <w:style w:type="character" w:styleId="ListLabel129">
+    <w:name w:val="ListLabel 129"/>
+    <w:qFormat/>
+    <w:rPr>
+      <w:rFonts w:cs="Courier New"/>
+    </w:rPr>
+  </w:style>
+  <w:style w:type="character" w:styleId="ListLabel130">
+    <w:name w:val="ListLabel 130"/>
+    <w:qFormat/>
+    <w:rPr>
+      <w:rFonts w:cs="Wingdings"/>
+    </w:rPr>
+  </w:style>
+  <w:style w:type="character" w:styleId="ListLabel131">
+    <w:name w:val="ListLabel 131"/>
+    <w:qFormat/>
+    <w:rPr>
+      <w:rFonts w:cs="Calibri"/>
+      <w:b/>
+      <w:i/>
+      <w:sz w:val="28"/>
+    </w:rPr>
+  </w:style>
+  <w:style w:type="character" w:styleId="ListLabel132">
+    <w:name w:val="ListLabel 132"/>
+    <w:qFormat/>
+    <w:rPr>
+      <w:rFonts w:cs="Courier New"/>
+    </w:rPr>
+  </w:style>
+  <w:style w:type="character" w:styleId="ListLabel133">
+    <w:name w:val="ListLabel 133"/>
+    <w:qFormat/>
+    <w:rPr>
+      <w:rFonts w:cs="Wingdings"/>
+    </w:rPr>
+  </w:style>
+  <w:style w:type="character" w:styleId="ListLabel134">
+    <w:name w:val="ListLabel 134"/>
+    <w:qFormat/>
+    <w:rPr>
+      <w:rFonts w:cs="Symbol"/>
+    </w:rPr>
+  </w:style>
+  <w:style w:type="character" w:styleId="ListLabel135">
+    <w:name w:val="ListLabel 135"/>
+    <w:qFormat/>
+    <w:rPr>
+      <w:rFonts w:cs="Courier New"/>
+    </w:rPr>
+  </w:style>
+  <w:style w:type="character" w:styleId="ListLabel136">
+    <w:name w:val="ListLabel 136"/>
+    <w:qFormat/>
+    <w:rPr>
+      <w:rFonts w:cs="Wingdings"/>
+    </w:rPr>
+  </w:style>
+  <w:style w:type="character" w:styleId="ListLabel137">
+    <w:name w:val="ListLabel 137"/>
+    <w:qFormat/>
+    <w:rPr>
+      <w:rFonts w:cs="Symbol"/>
+    </w:rPr>
+  </w:style>
+  <w:style w:type="character" w:styleId="ListLabel138">
+    <w:name w:val="ListLabel 138"/>
+    <w:qFormat/>
+    <w:rPr>
+      <w:rFonts w:cs="Courier New"/>
+    </w:rPr>
+  </w:style>
+  <w:style w:type="character" w:styleId="ListLabel139">
+    <w:name w:val="ListLabel 139"/>
+    <w:qFormat/>
+    <w:rPr>
+      <w:rFonts w:cs="Wingdings"/>
+    </w:rPr>
+  </w:style>
+  <w:style w:type="character" w:styleId="ListLabel140">
+    <w:name w:val="ListLabel 140"/>
+    <w:qFormat/>
+    <w:rPr>
+      <w:rFonts w:cs="Calibri"/>
+      <w:b/>
+      <w:i/>
+      <w:sz w:val="28"/>
+    </w:rPr>
+  </w:style>
+  <w:style w:type="character" w:styleId="ListLabel141">
+    <w:name w:val="ListLabel 141"/>
+    <w:qFormat/>
+    <w:rPr>
+      <w:rFonts w:cs="Courier New"/>
+    </w:rPr>
+  </w:style>
+  <w:style w:type="character" w:styleId="ListLabel142">
+    <w:name w:val="ListLabel 142"/>
+    <w:qFormat/>
+    <w:rPr>
+      <w:rFonts w:cs="Wingdings"/>
+    </w:rPr>
+  </w:style>
+  <w:style w:type="character" w:styleId="ListLabel143">
+    <w:name w:val="ListLabel 143"/>
+    <w:qFormat/>
+    <w:rPr>
+      <w:rFonts w:cs="Symbol"/>
+    </w:rPr>
+  </w:style>
+  <w:style w:type="character" w:styleId="ListLabel144">
+    <w:name w:val="ListLabel 144"/>
+    <w:qFormat/>
+    <w:rPr>
+      <w:rFonts w:cs="Courier New"/>
+    </w:rPr>
+  </w:style>
+  <w:style w:type="character" w:styleId="ListLabel145">
+    <w:name w:val="ListLabel 145"/>
+    <w:qFormat/>
+    <w:rPr>
+      <w:rFonts w:cs="Wingdings"/>
+    </w:rPr>
+  </w:style>
+  <w:style w:type="character" w:styleId="ListLabel146">
+    <w:name w:val="ListLabel 146"/>
+    <w:qFormat/>
+    <w:rPr>
+      <w:rFonts w:cs="Symbol"/>
+    </w:rPr>
+  </w:style>
+  <w:style w:type="character" w:styleId="ListLabel147">
+    <w:name w:val="ListLabel 147"/>
+    <w:qFormat/>
+    <w:rPr>
+      <w:rFonts w:cs="Courier New"/>
+    </w:rPr>
+  </w:style>
+  <w:style w:type="character" w:styleId="ListLabel148">
+    <w:name w:val="ListLabel 148"/>
+    <w:qFormat/>
+    <w:rPr>
+      <w:rFonts w:cs="Wingdings"/>
+    </w:rPr>
+  </w:style>
+  <w:style w:type="character" w:styleId="ListLabel149">
+    <w:name w:val="ListLabel 149"/>
+    <w:qFormat/>
+    <w:rPr>
+      <w:rFonts w:cs="Calibri"/>
+      <w:i/>
+      <w:sz w:val="28"/>
+    </w:rPr>
+  </w:style>
+  <w:style w:type="character" w:styleId="ListLabel150">
+    <w:name w:val="ListLabel 150"/>
+    <w:qFormat/>
+    <w:rPr>
+      <w:rFonts w:cs="Courier New"/>
+    </w:rPr>
+  </w:style>
+  <w:style w:type="character" w:styleId="ListLabel151">
+    <w:name w:val="ListLabel 151"/>
+    <w:qFormat/>
+    <w:rPr>
+      <w:rFonts w:cs="Wingdings"/>
+    </w:rPr>
+  </w:style>
+  <w:style w:type="character" w:styleId="ListLabel152">
+    <w:name w:val="ListLabel 152"/>
+    <w:qFormat/>
+    <w:rPr>
+      <w:rFonts w:cs="Symbol"/>
+    </w:rPr>
+  </w:style>
+  <w:style w:type="character" w:styleId="ListLabel153">
+    <w:name w:val="ListLabel 153"/>
+    <w:qFormat/>
+    <w:rPr>
+      <w:rFonts w:cs="Courier New"/>
+    </w:rPr>
+  </w:style>
+  <w:style w:type="character" w:styleId="ListLabel154">
+    <w:name w:val="ListLabel 154"/>
+    <w:qFormat/>
+    <w:rPr>
+      <w:rFonts w:cs="Wingdings"/>
+    </w:rPr>
+  </w:style>
+  <w:style w:type="character" w:styleId="ListLabel155">
+    <w:name w:val="ListLabel 155"/>
+    <w:qFormat/>
+    <w:rPr>
+      <w:rFonts w:cs="Symbol"/>
+    </w:rPr>
+  </w:style>
+  <w:style w:type="character" w:styleId="ListLabel156">
+    <w:name w:val="ListLabel 156"/>
+    <w:qFormat/>
+    <w:rPr>
+      <w:rFonts w:cs="Courier New"/>
+    </w:rPr>
+  </w:style>
+  <w:style w:type="character" w:styleId="ListLabel157">
+    <w:name w:val="ListLabel 157"/>
+    <w:qFormat/>
+    <w:rPr>
+      <w:rFonts w:cs="Wingdings"/>
+    </w:rPr>
+  </w:style>
   <w:style w:type="paragraph" w:styleId="Heading">
     <w:name w:val="Heading"/>
     <w:basedOn w:val="Normal"/>
